--- a/Лабник 1/Лаба 6/Отчёт_л6.docx
+++ b/Лабник 1/Лаба 6/Отчёт_л6.docx
@@ -752,7 +752,13 @@
         <w:pStyle w:val="af1"/>
       </w:pPr>
       <w:r>
-        <w:t>Всего было снято 4 характеристики (таблицы 1-4) при двух значений проходных сечений дросселя в регуляторе расхода и изменении настроек напорного клапана КН1 или КН2.</w:t>
+        <w:t>Всего было снято 4 характеристики (таблицы 1-4) при двух значени</w:t>
+      </w:r>
+      <w:r>
+        <w:t>ях</w:t>
+      </w:r>
+      <w:r>
+        <w:t xml:space="preserve"> проходных сечений дросселя в регуляторе расхода и изменении настроек напорного клапана КН1 или КН2.</w:t>
       </w:r>
     </w:p>
     <w:p>
@@ -8298,7 +8304,19 @@
         <w:rPr>
           <w:rFonts w:eastAsiaTheme="minorEastAsia"/>
         </w:rPr>
-        <w:t>Для двухлинейного регулятора расхода имеем следующую зависимость:</w:t>
+        <w:t>Для двухлинейного регулятора расхода</w:t>
+      </w:r>
+      <w:r>
+        <w:rPr>
+          <w:rFonts w:eastAsiaTheme="minorEastAsia"/>
+        </w:rPr>
+        <w:t xml:space="preserve"> (рис. 2) </w:t>
+      </w:r>
+      <w:r>
+        <w:rPr>
+          <w:rFonts w:eastAsiaTheme="minorEastAsia"/>
+        </w:rPr>
+        <w:t>имеем следующую зависимость:</w:t>
       </w:r>
     </w:p>
     <w:p>
@@ -8511,6 +8529,7 @@
       <w:pPr>
         <w:pStyle w:val="af1"/>
         <w:rPr>
+          <w:rFonts w:eastAsiaTheme="minorEastAsia"/>
           <w:i/>
           <w:noProof/>
         </w:rPr>
@@ -8770,8 +8789,81 @@
               </m:d>
             </m:e>
           </m:rad>
+          <m:r>
+            <w:rPr>
+              <w:rFonts w:ascii="Cambria Math" w:eastAsiaTheme="minorEastAsia" w:hAnsi="Cambria Math"/>
+              <w:noProof/>
+            </w:rPr>
+            <m:t>.</m:t>
+          </m:r>
         </m:oMath>
       </m:oMathPara>
+    </w:p>
+    <w:p>
+      <w:pPr>
+        <w:pStyle w:val="af1"/>
+        <w:jc w:val="center"/>
+        <w:rPr>
+          <w:i/>
+          <w:noProof/>
+        </w:rPr>
+      </w:pPr>
+      <w:r>
+        <w:rPr>
+          <w:i/>
+          <w:noProof/>
+        </w:rPr>
+        <w:drawing>
+          <wp:inline distT="0" distB="0" distL="0" distR="0" wp14:anchorId="6AD1B3AB" wp14:editId="29D03CFF">
+            <wp:extent cx="3380105" cy="2412141"/>
+            <wp:effectExtent l="0" t="0" r="0" b="7620"/>
+            <wp:docPr id="2" name="Рисунок 2"/>
+            <wp:cNvGraphicFramePr>
+              <a:graphicFrameLocks xmlns:a="http://schemas.openxmlformats.org/drawingml/2006/main" noChangeAspect="1"/>
+            </wp:cNvGraphicFramePr>
+            <a:graphic xmlns:a="http://schemas.openxmlformats.org/drawingml/2006/main">
+              <a:graphicData uri="http://schemas.openxmlformats.org/drawingml/2006/picture">
+                <pic:pic xmlns:pic="http://schemas.openxmlformats.org/drawingml/2006/picture">
+                  <pic:nvPicPr>
+                    <pic:cNvPr id="1" name=""/>
+                    <pic:cNvPicPr/>
+                  </pic:nvPicPr>
+                  <pic:blipFill>
+                    <a:blip r:embed="rId10"/>
+                    <a:stretch>
+                      <a:fillRect/>
+                    </a:stretch>
+                  </pic:blipFill>
+                  <pic:spPr>
+                    <a:xfrm>
+                      <a:off x="0" y="0"/>
+                      <a:ext cx="3396840" cy="2424083"/>
+                    </a:xfrm>
+                    <a:prstGeom prst="rect">
+                      <a:avLst/>
+                    </a:prstGeom>
+                  </pic:spPr>
+                </pic:pic>
+              </a:graphicData>
+            </a:graphic>
+          </wp:inline>
+        </w:drawing>
+      </w:r>
+    </w:p>
+    <w:p>
+      <w:pPr>
+        <w:pStyle w:val="af3"/>
+        <w:spacing w:after="240"/>
+        <w:rPr>
+          <w:noProof/>
+        </w:rPr>
+      </w:pPr>
+      <w:r>
+        <w:rPr>
+          <w:noProof/>
+        </w:rPr>
+        <w:t>Рис. 2. Схема двухлинейного регулятора расхода</w:t>
+      </w:r>
     </w:p>
     <w:p>
       <w:pPr>
@@ -8781,8 +8873,19 @@
         <w:rPr>
           <w:noProof/>
         </w:rPr>
-        <w:lastRenderedPageBreak/>
-        <w:t xml:space="preserve">Построим по полученным данным графики (рис. 2). Как видим </w:t>
+        <w:t xml:space="preserve">Построим по полученным данным графики (рис. </w:t>
+      </w:r>
+      <w:r>
+        <w:rPr>
+          <w:noProof/>
+        </w:rPr>
+        <w:t>3</w:t>
+      </w:r>
+      <w:r>
+        <w:rPr>
+          <w:noProof/>
+        </w:rPr>
+        <w:t xml:space="preserve">). Как видим </w:t>
       </w:r>
       <w:r>
         <w:rPr>
@@ -8860,8 +8963,8 @@
           <w:lang w:val="en-US"/>
         </w:rPr>
         <w:drawing>
-          <wp:inline distT="0" distB="0" distL="0" distR="0" wp14:anchorId="01C67C42" wp14:editId="0951C75C">
-            <wp:extent cx="4936713" cy="3609340"/>
+          <wp:inline distT="0" distB="0" distL="0" distR="0" wp14:anchorId="01C67C42" wp14:editId="77B7A9C0">
+            <wp:extent cx="4515071" cy="3301068"/>
             <wp:effectExtent l="0" t="0" r="0" b="0"/>
             <wp:docPr id="8" name="Рисунок 8"/>
             <wp:cNvGraphicFramePr>
@@ -8877,7 +8980,7 @@
                     </pic:cNvPicPr>
                   </pic:nvPicPr>
                   <pic:blipFill rotWithShape="1">
-                    <a:blip r:embed="rId10" cstate="print">
+                    <a:blip r:embed="rId11" cstate="print">
                       <a:extLst>
                         <a:ext uri="{28A0092B-C50C-407E-A947-70E740481C1C}">
                           <a14:useLocalDpi xmlns:a14="http://schemas.microsoft.com/office/drawing/2010/main" val="0"/>
@@ -8890,7 +8993,7 @@
                   <pic:spPr bwMode="auto">
                     <a:xfrm>
                       <a:off x="0" y="0"/>
-                      <a:ext cx="4937469" cy="3609893"/>
+                      <a:ext cx="4522994" cy="3306861"/>
                     </a:xfrm>
                     <a:prstGeom prst="rect">
                       <a:avLst/>
@@ -8923,7 +9026,19 @@
         <w:rPr>
           <w:noProof/>
         </w:rPr>
-        <w:t>Рис. 2. Построенные регулировочные характеристики регулятора расхода</w:t>
+        <w:t xml:space="preserve">Рис. </w:t>
+      </w:r>
+      <w:r>
+        <w:rPr>
+          <w:noProof/>
+        </w:rPr>
+        <w:t>3</w:t>
+      </w:r>
+      <w:r>
+        <w:rPr>
+          <w:noProof/>
+        </w:rPr>
+        <w:t>. Построенные регулировочные характеристики регулятора расхода</w:t>
       </w:r>
     </w:p>
     <w:p>
@@ -8932,6 +9047,7 @@
         <w:spacing w:before="240"/>
       </w:pPr>
       <w:r>
+        <w:lastRenderedPageBreak/>
         <w:t>Расчёт проходного сечения дросселя</w:t>
       </w:r>
       <w:r>
@@ -9168,14 +9284,7 @@
                       <w:rFonts w:ascii="Cambria Math" w:eastAsiaTheme="minorEastAsia" w:hAnsi="Cambria Math"/>
                       <w:lang w:val="en-US"/>
                     </w:rPr>
-                    <m:t>p</m:t>
-                  </m:r>
-                  <m:r>
-                    <w:rPr>
-                      <w:rFonts w:ascii="Cambria Math" w:eastAsiaTheme="minorEastAsia" w:hAnsi="Cambria Math"/>
-                      <w:lang w:val="en-US"/>
-                    </w:rPr>
-                    <m:t>-0,36</m:t>
+                    <m:t>p-0,36</m:t>
                   </m:r>
                   <m:ctrlPr>
                     <w:rPr>
@@ -9366,14 +9475,7 @@
                           <w:rFonts w:ascii="Cambria Math" w:eastAsiaTheme="minorEastAsia" w:hAnsi="Cambria Math"/>
                           <w:lang w:val="en-US"/>
                         </w:rPr>
-                        <m:t>p</m:t>
-                      </m:r>
-                      <m:r>
-                        <w:rPr>
-                          <w:rFonts w:ascii="Cambria Math" w:eastAsiaTheme="minorEastAsia" w:hAnsi="Cambria Math"/>
-                          <w:lang w:val="en-US"/>
-                        </w:rPr>
-                        <m:t>-0,36</m:t>
+                        <m:t>p-0,36</m:t>
                       </m:r>
                     </m:e>
                   </m:d>
@@ -9442,10 +9544,10 @@
             <v:path o:extrusionok="f" gradientshapeok="t" o:connecttype="rect"/>
             <o:lock v:ext="edit" aspectratio="t"/>
           </v:shapetype>
-          <v:shape id="_x0000_i1072" type="#_x0000_t75" style="width:225.4pt;height:88.3pt" o:ole="">
-            <v:imagedata r:id="rId11" o:title=""/>
+          <v:shape id="_x0000_i1025" type="#_x0000_t75" style="width:225.7pt;height:88.35pt" o:ole="">
+            <v:imagedata r:id="rId12" o:title=""/>
           </v:shape>
-          <o:OLEObject Type="Embed" ProgID="Excel.Sheet.12" ShapeID="_x0000_i1072" DrawAspect="Content" ObjectID="_1772719365" r:id="rId12"/>
+          <o:OLEObject Type="Embed" ProgID="Excel.Sheet.12" ShapeID="_x0000_i1025" DrawAspect="Content" ObjectID="_1774289495" r:id="rId13"/>
         </w:object>
       </w:r>
     </w:p>
@@ -9467,10 +9569,10 @@
       </w:pPr>
       <w:r>
         <w:object w:dxaOrig="4558" w:dyaOrig="1759" w14:anchorId="3C5983BC">
-          <v:shape id="_x0000_i1068" type="#_x0000_t75" style="width:227.9pt;height:88.3pt" o:ole="">
-            <v:imagedata r:id="rId13" o:title=""/>
+          <v:shape id="_x0000_i1026" type="#_x0000_t75" style="width:227.95pt;height:88.35pt" o:ole="">
+            <v:imagedata r:id="rId14" o:title=""/>
           </v:shape>
-          <o:OLEObject Type="Embed" ProgID="Excel.Sheet.12" ShapeID="_x0000_i1068" DrawAspect="Content" ObjectID="_1772719366" r:id="rId14"/>
+          <o:OLEObject Type="Embed" ProgID="Excel.Sheet.12" ShapeID="_x0000_i1026" DrawAspect="Content" ObjectID="_1774289496" r:id="rId15"/>
         </w:object>
       </w:r>
     </w:p>
@@ -9533,10 +9635,10 @@
       </w:pPr>
     </w:p>
     <w:sectPr>
-      <w:footerReference w:type="default" r:id="rId15"/>
+      <w:footerReference w:type="default" r:id="rId16"/>
       <w:pgSz w:w="11906" w:h="16838"/>
       <w:pgMar w:top="1134" w:right="850" w:bottom="1134" w:left="1701" w:header="708" w:footer="708" w:gutter="0"/>
-      <w:pgNumType w:start="0"/>
+      <w:pgNumType w:start="1"/>
       <w:cols w:space="708"/>
       <w:titlePg/>
       <w:docGrid w:linePitch="360"/>
@@ -10162,6 +10264,7 @@
   <w:style w:type="character" w:default="1" w:styleId="a0">
     <w:name w:val="Default Paragraph Font"/>
     <w:uiPriority w:val="1"/>
+    <w:semiHidden/>
     <w:unhideWhenUsed/>
   </w:style>
   <w:style w:type="table" w:default="1" w:styleId="a1">
